--- a/lab-6/report/lab6-report.docx
+++ b/lab-6/report/lab6-report.docx
@@ -425,7 +425,18 @@
           <w:sz w:val="28"/>
           <w:szCs w:val="28"/>
         </w:rPr>
-        <w:t>Преподаватель: Черемисинов Максим</w:t>
+        <w:t xml:space="preserve">Преподаватель: </w:t>
+      </w:r>
+      <w:r>
+        <w:rPr>
+          <w:rFonts w:eastAsia="Times New Roman" w:cs="Times New Roman" w:ascii="Abyssinica SIL" w:hAnsi="Abyssinica SIL"/>
+          <w:color w:val="000000"/>
+          <w:kern w:val="0"/>
+          <w:sz w:val="28"/>
+          <w:szCs w:val="28"/>
+          <w:lang w:val="ru-RU" w:eastAsia="ru-RU" w:bidi="ar-SA"/>
+        </w:rPr>
+        <w:t>Миронов Евгений Сергеевич</w:t>
       </w:r>
     </w:p>
     <w:p>
@@ -1379,6 +1390,16 @@
           <w:szCs w:val="22"/>
         </w:rPr>
         <w:br/>
+        <w:t xml:space="preserve">1. </w:t>
+      </w:r>
+      <w:r>
+        <w:rPr>
+          <w:rFonts w:cs="Times New Roman" w:ascii="sans-serif" w:hAnsi="sans-serif"/>
+          <w:bCs/>
+          <w:sz w:val="22"/>
+          <w:szCs w:val="22"/>
+        </w:rPr>
+        <w:t>Управлении серверами сообщений (No6)</w:t>
       </w:r>
       <w:r>
         <w:rPr>
@@ -1387,7 +1408,8 @@
           <w:sz w:val="22"/>
           <w:szCs w:val="22"/>
         </w:rPr>
-        <w:t xml:space="preserve">1. </w:t>
+        <w:br/>
+        <w:t xml:space="preserve">2. </w:t>
       </w:r>
       <w:r>
         <w:rPr>
@@ -1396,7 +1418,7 @@
           <w:sz w:val="22"/>
           <w:szCs w:val="22"/>
         </w:rPr>
-        <w:t>Управлении серверами сообщений (No6)</w:t>
+        <w:t>Применение отложенных вычислений (No7)</w:t>
       </w:r>
       <w:r>
         <w:rPr>
@@ -1406,41 +1428,6 @@
           <w:szCs w:val="22"/>
         </w:rPr>
         <w:br/>
-      </w:r>
-      <w:r>
-        <w:rPr>
-          <w:rFonts w:cs="Times New Roman" w:ascii="Abyssinica SIL" w:hAnsi="Abyssinica SIL"/>
-          <w:bCs/>
-          <w:sz w:val="22"/>
-          <w:szCs w:val="22"/>
-        </w:rPr>
-        <w:t xml:space="preserve">2. </w:t>
-      </w:r>
-      <w:r>
-        <w:rPr>
-          <w:rFonts w:cs="Times New Roman" w:ascii="sans-serif" w:hAnsi="sans-serif"/>
-          <w:bCs/>
-          <w:sz w:val="22"/>
-          <w:szCs w:val="22"/>
-        </w:rPr>
-        <w:t>Применение отложенных вычислений (No7)</w:t>
-      </w:r>
-      <w:r>
-        <w:rPr>
-          <w:rFonts w:cs="Times New Roman" w:ascii="Abyssinica SIL" w:hAnsi="Abyssinica SIL"/>
-          <w:bCs/>
-          <w:sz w:val="22"/>
-          <w:szCs w:val="22"/>
-        </w:rPr>
-        <w:br/>
-      </w:r>
-      <w:r>
-        <w:rPr>
-          <w:rFonts w:cs="Times New Roman" w:ascii="Abyssinica SIL" w:hAnsi="Abyssinica SIL"/>
-          <w:bCs/>
-          <w:sz w:val="22"/>
-          <w:szCs w:val="22"/>
-        </w:rPr>
         <w:t xml:space="preserve">3. </w:t>
       </w:r>
       <w:r>
@@ -1590,7 +1577,9 @@
         </w:rPr>
       </w:pPr>
       <w:r>
-        <w:rPr/>
+        <w:rPr>
+          <w:rFonts w:ascii="Abyssinica SIL" w:hAnsi="Abyssinica SIL"/>
+        </w:rPr>
       </w:r>
     </w:p>
     <w:p>
@@ -1637,15 +1626,7 @@
           <w:sz w:val="22"/>
           <w:szCs w:val="22"/>
         </w:rPr>
-        <w:t xml:space="preserve">Топология: </w:t>
-      </w:r>
-      <w:r>
-        <w:rPr>
-          <w:rFonts w:cs="Times New Roman" w:ascii="Abyssinica SIL" w:hAnsi="Abyssinica SIL"/>
-          <w:sz w:val="22"/>
-          <w:szCs w:val="22"/>
-        </w:rPr>
-        <w:t xml:space="preserve">Все вычислительные узлы хранятся в бинарном дереве поиска. </w:t>
+        <w:t xml:space="preserve">Топология: Все вычислительные узлы хранятся в бинарном дереве поиска. </w:t>
       </w:r>
     </w:p>
     <w:p>
@@ -1809,7 +1790,10 @@
         </w:rPr>
       </w:pPr>
       <w:r>
-        <w:rPr/>
+        <w:rPr>
+          <w:b w:val="false"/>
+          <w:bCs w:val="false"/>
+        </w:rPr>
       </w:r>
     </w:p>
     <w:p>
@@ -35276,13 +35260,7 @@
         <w:rPr>
           <w:rFonts w:ascii="Abyssinica SIL" w:hAnsi="Abyssinica SIL"/>
         </w:rPr>
-        <w:t xml:space="preserve">Предоложим сбой 27-го узла, </w:t>
-      </w:r>
-      <w:r>
-        <w:rPr>
-          <w:rFonts w:ascii="Abyssinica SIL" w:hAnsi="Abyssinica SIL"/>
-        </w:rPr>
-        <w:t>15-й всё ещё работает. 34-й недоступен так как он дочерний к 27-му.</w:t>
+        <w:t>Предоложим сбой 27-го узла, 15-й всё ещё работает. 34-й недоступен так как он дочерний к 27-му.</w:t>
       </w:r>
     </w:p>
     <w:p>
@@ -35691,7 +35669,7 @@
       <w:rPr>
         <w:rStyle w:val="Pagenumber"/>
       </w:rPr>
-      <w:t>2</w:t>
+      <w:t>28</w:t>
     </w:r>
     <w:r>
       <w:rPr>
